--- a/Documentos/Manuais/Manual de utilização - SIAD.docx
+++ b/Documentos/Manuais/Manual de utilização - SIAD.docx
@@ -74,7 +74,21 @@
         <w:rPr>
           <w:vertAlign w:val="subscript"/>
         </w:rPr>
-        <w:t>Versão 1.0 | 30/06/2015</w:t>
+        <w:t>Versão 1.</w:t>
+      </w:r>
+      <w:r>
+        <w:rPr>
+          <w:vertAlign w:val="subscript"/>
+        </w:rPr>
+        <w:t>1</w:t>
+      </w:r>
+      <w:bookmarkStart w:id="0" w:name="_GoBack"/>
+      <w:bookmarkEnd w:id="0"/>
+      <w:r>
+        <w:rPr>
+          <w:vertAlign w:val="subscript"/>
+        </w:rPr>
+        <w:t xml:space="preserve"> | 30/06/2015</w:t>
       </w:r>
     </w:p>
     <w:p>
@@ -556,8 +570,6 @@
           <w:rFonts w:eastAsiaTheme="majorEastAsia"/>
         </w:rPr>
       </w:pPr>
-      <w:bookmarkStart w:id="0" w:name="_GoBack"/>
-      <w:bookmarkEnd w:id="0"/>
       <w:r>
         <w:br w:type="page"/>
       </w:r>
@@ -941,6 +953,14 @@
     </w:p>
     <w:p>
       <w:pPr>
+        <w:jc w:val="both"/>
+      </w:pPr>
+      <w:r>
+        <w:t>{"content":{"test":"it works!"},"sender":"me",receivers": ["mauro","sergio"]}</w:t>
+      </w:r>
+    </w:p>
+    <w:p>
+      <w:pPr>
         <w:shd w:val="clear" w:color="auto" w:fill="D9D9D9" w:themeFill="background1" w:themeFillShade="D9"/>
         <w:ind w:left="1416"/>
       </w:pPr>
@@ -989,94 +1009,53 @@
         <w:t>”</w:t>
       </w:r>
       <w:r>
-        <w:t>: [</w:t>
+        <w:t xml:space="preserve">: [ </w:t>
+      </w:r>
+      <w:r>
+        <w:t>“</w:t>
+      </w:r>
+      <w:r>
+        <w:t>mauro</w:t>
+      </w:r>
+      <w:r>
+        <w:t>”</w:t>
+      </w:r>
+      <w:r>
+        <w:t xml:space="preserve"> </w:t>
+      </w:r>
+      <w:r>
+        <w:t>“</w:t>
+      </w:r>
+      <w:r>
+        <w:t>sergio</w:t>
+      </w:r>
+      <w:r>
+        <w:t>”</w:t>
+      </w:r>
+      <w:r>
+        <w:t xml:space="preserve"> ],</w:t>
       </w:r>
       <w:r>
         <w:br/>
-        <w:t xml:space="preserve">        {</w:t>
+      </w:r>
+      <w:r>
+        <w:lastRenderedPageBreak/>
+        <w:t xml:space="preserve">    </w:t>
+      </w:r>
+      <w:r>
+        <w:t>“contente”</w:t>
+      </w:r>
+      <w:r>
+        <w:t>: {</w:t>
       </w:r>
       <w:r>
         <w:br/>
-        <w:t xml:space="preserve">            </w:t>
-      </w:r>
-      <w:r>
-        <w:t>“</w:t>
-      </w:r>
-      <w:r>
-        <w:t>Emoticonfrown</w:t>
-      </w:r>
-      <w:r>
-        <w:t>”</w:t>
-      </w:r>
-      <w:r>
-        <w:t xml:space="preserve">: </w:t>
-      </w:r>
-      <w:r>
-        <w:t>“</w:t>
-      </w:r>
-      <w:r>
-        <w:t>mauro</w:t>
-      </w:r>
-      <w:r>
-        <w:t>”</w:t>
-      </w:r>
-      <w:r>
-        <w:br/>
-      </w:r>
-      <w:r>
-        <w:lastRenderedPageBreak/>
-        <w:t xml:space="preserve">        },</w:t>
-      </w:r>
-      <w:r>
-        <w:br/>
-        <w:t xml:space="preserve">        {</w:t>
-      </w:r>
-      <w:r>
-        <w:br/>
-        <w:t xml:space="preserve">            </w:t>
-      </w:r>
-      <w:r>
-        <w:t>“</w:t>
-      </w:r>
-      <w:r>
-        <w:t>Emoticonfrown</w:t>
-      </w:r>
-      <w:r>
-        <w:t>”</w:t>
-      </w:r>
-      <w:r>
-        <w:t xml:space="preserve">: </w:t>
-      </w:r>
-      <w:r>
-        <w:t>“</w:t>
-      </w:r>
-      <w:r>
-        <w:t>sergio</w:t>
-      </w:r>
-      <w:r>
-        <w:t>”</w:t>
-      </w:r>
-      <w:r>
-        <w:br/>
-        <w:t xml:space="preserve">        }</w:t>
-      </w:r>
-      <w:r>
-        <w:br/>
-        <w:t xml:space="preserve">    ],</w:t>
-      </w:r>
-      <w:r>
-        <w:br/>
-        <w:t xml:space="preserve">    </w:t>
-      </w:r>
-      <w:r>
-        <w:t>“contente”</w:t>
-      </w:r>
-      <w:r>
-        <w:t>: {</w:t>
-      </w:r>
-      <w:r>
-        <w:br/>
-        <w:t xml:space="preserve">        </w:t>
+      </w:r>
+      <w:r>
+        <w:t xml:space="preserve">  </w:t>
+      </w:r>
+      <w:r>
+        <w:t xml:space="preserve">       </w:t>
       </w:r>
       <w:r>
         <w:t>“</w:t>
@@ -2144,7 +2123,7 @@
 </file>
 
 <file path=customXml/itemProps1.xml><?xml version="1.0" encoding="utf-8"?>
-<ds:datastoreItem xmlns:ds="http://schemas.openxmlformats.org/officeDocument/2006/customXml" ds:itemID="{598B210B-A2C7-46D1-88EF-61CF1F43522E}">
+<ds:datastoreItem xmlns:ds="http://schemas.openxmlformats.org/officeDocument/2006/customXml" ds:itemID="{90F6F360-8A46-41CE-98C1-D0F22157FB52}">
   <ds:schemaRefs>
     <ds:schemaRef ds:uri="http://schemas.openxmlformats.org/officeDocument/2006/bibliography"/>
   </ds:schemaRefs>

--- a/Documentos/Manuais/Manual de utilização - SIAD.docx
+++ b/Documentos/Manuais/Manual de utilização - SIAD.docx
@@ -82,8 +82,6 @@
         </w:rPr>
         <w:t>1</w:t>
       </w:r>
-      <w:bookmarkStart w:id="0" w:name="_GoBack"/>
-      <w:bookmarkEnd w:id="0"/>
       <w:r>
         <w:rPr>
           <w:vertAlign w:val="subscript"/>
@@ -541,7 +539,7 @@
                 <w:noProof/>
                 <w:webHidden/>
               </w:rPr>
-              <w:t>3</w:t>
+              <w:t>4</w:t>
             </w:r>
             <w:r>
               <w:rPr>
@@ -573,6 +571,8 @@
       <w:r>
         <w:br w:type="page"/>
       </w:r>
+      <w:bookmarkStart w:id="0" w:name="_GoBack"/>
+      <w:bookmarkEnd w:id="0"/>
     </w:p>
     <w:p>
       <w:pPr>
@@ -652,6 +652,11 @@
         <w:pStyle w:val="Ttulo2"/>
       </w:pPr>
       <w:bookmarkStart w:id="2" w:name="_Toc423463073"/>
+    </w:p>
+    <w:p>
+      <w:pPr>
+        <w:pStyle w:val="Ttulo2"/>
+      </w:pPr>
       <w:r>
         <w:t>1.1 Como utilizar o WebService</w:t>
       </w:r>
@@ -673,6 +678,11 @@
         <w:pStyle w:val="Ttulo1"/>
       </w:pPr>
       <w:bookmarkStart w:id="3" w:name="_Toc423463074"/>
+    </w:p>
+    <w:p>
+      <w:pPr>
+        <w:pStyle w:val="Ttulo1"/>
+      </w:pPr>
       <w:r>
         <w:t>2. Interfaces Disponíveis</w:t>
       </w:r>
@@ -697,6 +707,11 @@
         <w:pStyle w:val="Ttulo2"/>
       </w:pPr>
       <w:bookmarkStart w:id="4" w:name="_Toc423463075"/>
+    </w:p>
+    <w:p>
+      <w:pPr>
+        <w:pStyle w:val="Ttulo2"/>
+      </w:pPr>
       <w:r>
         <w:t>2.1 Registro de usuário</w:t>
       </w:r>
@@ -788,6 +803,11 @@
         <w:pStyle w:val="Ttulo2"/>
       </w:pPr>
       <w:bookmarkStart w:id="5" w:name="_Toc423463076"/>
+    </w:p>
+    <w:p>
+      <w:pPr>
+        <w:pStyle w:val="Ttulo2"/>
+      </w:pPr>
       <w:r>
         <w:t>2.2 Exclusão de usuário</w:t>
       </w:r>
@@ -906,6 +926,16 @@
         <w:pStyle w:val="Ttulo2"/>
       </w:pPr>
       <w:bookmarkStart w:id="6" w:name="_Toc423463077"/>
+    </w:p>
+    <w:p>
+      <w:pPr>
+        <w:pStyle w:val="Ttulo2"/>
+      </w:pPr>
+    </w:p>
+    <w:p>
+      <w:pPr>
+        <w:pStyle w:val="Ttulo2"/>
+      </w:pPr>
       <w:r>
         <w:t>2.3 Envio de mensagem</w:t>
       </w:r>
@@ -953,14 +983,6 @@
     </w:p>
     <w:p>
       <w:pPr>
-        <w:jc w:val="both"/>
-      </w:pPr>
-      <w:r>
-        <w:t>{"content":{"test":"it works!"},"sender":"me",receivers": ["mauro","sergio"]}</w:t>
-      </w:r>
-    </w:p>
-    <w:p>
-      <w:pPr>
         <w:shd w:val="clear" w:color="auto" w:fill="D9D9D9" w:themeFill="background1" w:themeFillShade="D9"/>
         <w:ind w:left="1416"/>
       </w:pPr>
@@ -1037,9 +1059,6 @@
       </w:r>
       <w:r>
         <w:br/>
-      </w:r>
-      <w:r>
-        <w:lastRenderedPageBreak/>
         <w:t xml:space="preserve">    </w:t>
       </w:r>
       <w:r>
@@ -1163,7 +1182,7 @@
           <w:rPr>
             <w:noProof/>
           </w:rPr>
-          <w:t>1</w:t>
+          <w:t>4</w:t>
         </w:r>
         <w:r>
           <w:fldChar w:fldCharType="end"/>
@@ -2123,7 +2142,7 @@
 </file>
 
 <file path=customXml/itemProps1.xml><?xml version="1.0" encoding="utf-8"?>
-<ds:datastoreItem xmlns:ds="http://schemas.openxmlformats.org/officeDocument/2006/customXml" ds:itemID="{90F6F360-8A46-41CE-98C1-D0F22157FB52}">
+<ds:datastoreItem xmlns:ds="http://schemas.openxmlformats.org/officeDocument/2006/customXml" ds:itemID="{41A43948-577A-4C3A-9855-09093254C0D3}">
   <ds:schemaRefs>
     <ds:schemaRef ds:uri="http://schemas.openxmlformats.org/officeDocument/2006/bibliography"/>
   </ds:schemaRefs>
